--- a/activity3/activity3.docx
+++ b/activity3/activity3.docx
@@ -15,6 +15,9 @@
     <w:p/>
     <w:p>
       <w:r>
+        <w:rPr>
+          <w:noProof/>
+        </w:rPr>
         <w:drawing>
           <wp:inline distT="0" distB="0" distL="0" distR="0" wp14:anchorId="5CB245F5" wp14:editId="7FF1C95E">
             <wp:extent cx="5943600" cy="1114425"/>
@@ -137,6 +140,9 @@
     <w:p/>
     <w:p>
       <w:r>
+        <w:rPr>
+          <w:noProof/>
+        </w:rPr>
         <w:drawing>
           <wp:inline distT="0" distB="0" distL="0" distR="0" wp14:anchorId="74C8F403" wp14:editId="08593D0C">
             <wp:extent cx="5943600" cy="1114425"/>
@@ -176,15 +182,76 @@
     </w:p>
     <w:p>
       <w:r>
-        <w:t>If  a measurement is more than 8 times the average of the last 10 measurement’s</w:t>
-      </w:r>
+        <w:t xml:space="preserve">If a measurement is more than 8 times the average of the last 10 measurement’s, it is flagged and not recorded </w:t>
+      </w:r>
+      <w:r>
+        <w:t>in</w:t>
+      </w:r>
+      <w:r>
+        <w:t xml:space="preserve"> the data.</w:t>
+      </w:r>
+      <w:r>
+        <w:t xml:space="preserve"> This typically happens when factors other than the wind trigger the sensor, such as a bumble bee buzzing by. Data will be incorrectly marked as unreliable if the wind actually does increase in speed by 8 times the average of the last 10 measurements. </w:t>
+      </w:r>
+    </w:p>
+    <w:p>
+      <w:r>
+        <w:lastRenderedPageBreak/>
+        <w:drawing>
+          <wp:inline distT="0" distB="0" distL="0" distR="0" wp14:anchorId="48B9B142" wp14:editId="2BDCD20E">
+            <wp:extent cx="5943600" cy="1114425"/>
+            <wp:effectExtent l="0" t="0" r="0" b="9525"/>
+            <wp:docPr id="4" name="Picture 4"/>
+            <wp:cNvGraphicFramePr>
+              <a:graphicFrameLocks xmlns:a="http://schemas.openxmlformats.org/drawingml/2006/main" noChangeAspect="1"/>
+            </wp:cNvGraphicFramePr>
+            <a:graphic xmlns:a="http://schemas.openxmlformats.org/drawingml/2006/main">
+              <a:graphicData uri="http://schemas.openxmlformats.org/drawingml/2006/picture">
+                <pic:pic xmlns:pic="http://schemas.openxmlformats.org/drawingml/2006/picture">
+                  <pic:nvPicPr>
+                    <pic:cNvPr id="1" name=""/>
+                    <pic:cNvPicPr/>
+                  </pic:nvPicPr>
+                  <pic:blipFill>
+                    <a:blip r:embed="rId7"/>
+                    <a:stretch>
+                      <a:fillRect/>
+                    </a:stretch>
+                  </pic:blipFill>
+                  <pic:spPr>
+                    <a:xfrm>
+                      <a:off x="0" y="0"/>
+                      <a:ext cx="5943600" cy="1114425"/>
+                    </a:xfrm>
+                    <a:prstGeom prst="rect">
+                      <a:avLst/>
+                    </a:prstGeom>
+                  </pic:spPr>
+                </pic:pic>
+              </a:graphicData>
+            </a:graphic>
+          </wp:inline>
+        </w:drawing>
+      </w:r>
+    </w:p>
+    <w:p>
+      <w:r>
+        <w:t xml:space="preserve">Skip tells R to skip the first three rows when loading the data in. We do this because these rows are metadata and not the same datatype as the regular data (characters instead of numeric). </w:t>
+      </w:r>
+      <w:proofErr w:type="spellStart"/>
+      <w:r>
+        <w:t>Nrows</w:t>
+      </w:r>
+      <w:proofErr w:type="spellEnd"/>
+      <w:r>
+        <w:t xml:space="preserve"> tells R to load in only that number of rows. In our case, this only loads in the metadata. When loading in data, if header=TRUE, the first row becomes the column names (headers). Inversely, header=FALSE keeps the first row as the first row, and the columns are given generic names. </w:t>
+      </w:r>
+    </w:p>
+    <w:p/>
+    <w:p>
       <w:bookmarkStart w:id="0" w:name="_GoBack"/>
       <w:bookmarkEnd w:id="0"/>
-      <w:r>
-        <w:t>, it is flagged and not recorded on the data.</w:t>
-      </w:r>
     </w:p>
-    <w:p/>
     <w:sectPr>
       <w:pgSz w:w="12240" w:h="15840"/>
       <w:pgMar w:top="1440" w:right="1440" w:bottom="1440" w:left="1440" w:header="720" w:footer="720" w:gutter="0"/>

--- a/activity3/activity3.docx
+++ b/activity3/activity3.docx
@@ -196,6 +196,9 @@
     </w:p>
     <w:p>
       <w:r>
+        <w:rPr>
+          <w:noProof/>
+        </w:rPr>
         <w:lastRenderedPageBreak/>
         <w:drawing>
           <wp:inline distT="0" distB="0" distL="0" distR="0" wp14:anchorId="48B9B142" wp14:editId="2BDCD20E">
@@ -249,6 +252,463 @@
     </w:p>
     <w:p/>
     <w:p>
+      <w:r>
+        <w:drawing>
+          <wp:inline distT="0" distB="0" distL="0" distR="0" wp14:anchorId="031ACF8B" wp14:editId="036C1E36">
+            <wp:extent cx="5943600" cy="1114425"/>
+            <wp:effectExtent l="0" t="0" r="0" b="9525"/>
+            <wp:docPr id="5" name="Picture 5"/>
+            <wp:cNvGraphicFramePr>
+              <a:graphicFrameLocks xmlns:a="http://schemas.openxmlformats.org/drawingml/2006/main" noChangeAspect="1"/>
+            </wp:cNvGraphicFramePr>
+            <a:graphic xmlns:a="http://schemas.openxmlformats.org/drawingml/2006/main">
+              <a:graphicData uri="http://schemas.openxmlformats.org/drawingml/2006/picture">
+                <pic:pic xmlns:pic="http://schemas.openxmlformats.org/drawingml/2006/picture">
+                  <pic:nvPicPr>
+                    <pic:cNvPr id="1" name=""/>
+                    <pic:cNvPicPr/>
+                  </pic:nvPicPr>
+                  <pic:blipFill>
+                    <a:blip r:embed="rId8"/>
+                    <a:stretch>
+                      <a:fillRect/>
+                    </a:stretch>
+                  </pic:blipFill>
+                  <pic:spPr>
+                    <a:xfrm>
+                      <a:off x="0" y="0"/>
+                      <a:ext cx="5943600" cy="1114425"/>
+                    </a:xfrm>
+                    <a:prstGeom prst="rect">
+                      <a:avLst/>
+                    </a:prstGeom>
+                  </pic:spPr>
+                </pic:pic>
+              </a:graphicData>
+            </a:graphic>
+          </wp:inline>
+        </w:drawing>
+      </w:r>
+    </w:p>
+    <w:p/>
+    <w:p>
+      <w:r>
+        <w:t xml:space="preserve">These extreme values are accurately measured by the sensor. I am confident of this for a couple reasons. First, there are no drastic leaps to reach the extremes. Temperature over time is a continuous function and the data’s behavior follows that. Furthermore, the measurements are similar to that found on </w:t>
+      </w:r>
+      <w:hyperlink r:id="rId9" w:history="1">
+        <w:r>
+          <w:rPr>
+            <w:rStyle w:val="Hyperlink"/>
+          </w:rPr>
+          <w:t>https://www.wunderground.com/history/daily/us/ny/rome</w:t>
+        </w:r>
+      </w:hyperlink>
+      <w:r>
+        <w:t xml:space="preserve">, which presumably is accurate. </w:t>
+      </w:r>
+    </w:p>
+    <w:p/>
+    <w:p>
+      <w:r>
+        <w:drawing>
+          <wp:inline distT="0" distB="0" distL="0" distR="0" wp14:anchorId="4EBC0126" wp14:editId="2082F54C">
+            <wp:extent cx="5943600" cy="1114425"/>
+            <wp:effectExtent l="0" t="0" r="0" b="9525"/>
+            <wp:docPr id="6" name="Picture 6"/>
+            <wp:cNvGraphicFramePr>
+              <a:graphicFrameLocks xmlns:a="http://schemas.openxmlformats.org/drawingml/2006/main" noChangeAspect="1"/>
+            </wp:cNvGraphicFramePr>
+            <a:graphic xmlns:a="http://schemas.openxmlformats.org/drawingml/2006/main">
+              <a:graphicData uri="http://schemas.openxmlformats.org/drawingml/2006/picture">
+                <pic:pic xmlns:pic="http://schemas.openxmlformats.org/drawingml/2006/picture">
+                  <pic:nvPicPr>
+                    <pic:cNvPr id="1" name=""/>
+                    <pic:cNvPicPr/>
+                  </pic:nvPicPr>
+                  <pic:blipFill>
+                    <a:blip r:embed="rId10"/>
+                    <a:stretch>
+                      <a:fillRect/>
+                    </a:stretch>
+                  </pic:blipFill>
+                  <pic:spPr>
+                    <a:xfrm>
+                      <a:off x="0" y="0"/>
+                      <a:ext cx="5943600" cy="1114425"/>
+                    </a:xfrm>
+                    <a:prstGeom prst="rect">
+                      <a:avLst/>
+                    </a:prstGeom>
+                  </pic:spPr>
+                </pic:pic>
+              </a:graphicData>
+            </a:graphic>
+          </wp:inline>
+        </w:drawing>
+      </w:r>
+    </w:p>
+    <w:p/>
+    <w:p>
+      <w:proofErr w:type="spellStart"/>
+      <w:r>
+        <w:t>Lightscale</w:t>
+      </w:r>
+      <w:proofErr w:type="spellEnd"/>
+      <w:r>
+        <w:t xml:space="preserve"> can still subset values of </w:t>
+      </w:r>
+      <w:proofErr w:type="spellStart"/>
+      <w:r>
+        <w:t>datW</w:t>
+      </w:r>
+      <w:proofErr w:type="spellEnd"/>
+      <w:r>
+        <w:t xml:space="preserve"> because they have the same amount of observations. </w:t>
+      </w:r>
+      <w:r>
+        <w:t xml:space="preserve">If the </w:t>
+      </w:r>
+      <w:proofErr w:type="spellStart"/>
+      <w:r>
+        <w:t>subsetted</w:t>
+      </w:r>
+      <w:proofErr w:type="spellEnd"/>
+      <w:r>
+        <w:t xml:space="preserve"> values are smaller than the </w:t>
+      </w:r>
+      <w:proofErr w:type="spellStart"/>
+      <w:r>
+        <w:t>dataframe</w:t>
+      </w:r>
+      <w:proofErr w:type="spellEnd"/>
+      <w:r>
+        <w:t xml:space="preserve">, then the subset vector will be looped until the end of the </w:t>
+      </w:r>
+      <w:proofErr w:type="spellStart"/>
+      <w:r>
+        <w:t>dataframe</w:t>
+      </w:r>
+      <w:proofErr w:type="spellEnd"/>
+      <w:r>
+        <w:t xml:space="preserve">. </w:t>
+      </w:r>
+    </w:p>
+    <w:p/>
+    <w:p>
+      <w:proofErr w:type="gramStart"/>
+      <w:r>
+        <w:t xml:space="preserve">Because  </w:t>
+      </w:r>
+      <w:r>
+        <w:t>assert</w:t>
+      </w:r>
+      <w:proofErr w:type="gramEnd"/>
+      <w:r>
+        <w:t>(length(</w:t>
+      </w:r>
+      <w:proofErr w:type="spellStart"/>
+      <w:r>
+        <w:t>lightscale</w:t>
+      </w:r>
+      <w:proofErr w:type="spellEnd"/>
+      <w:r>
+        <w:t xml:space="preserve">) == </w:t>
+      </w:r>
+      <w:proofErr w:type="spellStart"/>
+      <w:r>
+        <w:t>nrow</w:t>
+      </w:r>
+      <w:proofErr w:type="spellEnd"/>
+      <w:r>
+        <w:t>(</w:t>
+      </w:r>
+      <w:proofErr w:type="spellStart"/>
+      <w:r>
+        <w:t>datW</w:t>
+      </w:r>
+      <w:proofErr w:type="spellEnd"/>
+      <w:r>
+        <w:t>),</w:t>
+      </w:r>
+      <w:proofErr w:type="spellStart"/>
+      <w:r>
+        <w:t>err.message</w:t>
+      </w:r>
+      <w:proofErr w:type="spellEnd"/>
+      <w:r>
+        <w:t xml:space="preserve"> = "Bad")</w:t>
+      </w:r>
+      <w:r>
+        <w:t xml:space="preserve">  is true, we don’t receive the error message.</w:t>
+      </w:r>
+    </w:p>
+    <w:p>
+      <w:r>
+        <w:rPr>
+          <w:noProof/>
+        </w:rPr>
+        <w:lastRenderedPageBreak/>
+        <w:drawing>
+          <wp:inline distT="0" distB="0" distL="0" distR="0">
+            <wp:extent cx="5943600" cy="1114425"/>
+            <wp:effectExtent l="0" t="0" r="0" b="9525"/>
+            <wp:docPr id="7" name="Picture 7" descr="C:\Users\chuemmler\AppData\Local\Microsoft\Windows\INetCache\Content.MSO\62CB68A2.tmp"/>
+            <wp:cNvGraphicFramePr>
+              <a:graphicFrameLocks xmlns:a="http://schemas.openxmlformats.org/drawingml/2006/main" noChangeAspect="1"/>
+            </wp:cNvGraphicFramePr>
+            <a:graphic xmlns:a="http://schemas.openxmlformats.org/drawingml/2006/main">
+              <a:graphicData uri="http://schemas.openxmlformats.org/drawingml/2006/picture">
+                <pic:pic xmlns:pic="http://schemas.openxmlformats.org/drawingml/2006/picture">
+                  <pic:nvPicPr>
+                    <pic:cNvPr id="0" name="Picture 1" descr="C:\Users\chuemmler\AppData\Local\Microsoft\Windows\INetCache\Content.MSO\62CB68A2.tmp"/>
+                    <pic:cNvPicPr>
+                      <a:picLocks noChangeAspect="1" noChangeArrowheads="1"/>
+                    </pic:cNvPicPr>
+                  </pic:nvPicPr>
+                  <pic:blipFill>
+                    <a:blip r:embed="rId11" cstate="print">
+                      <a:extLst>
+                        <a:ext uri="{28A0092B-C50C-407E-A947-70E740481C1C}">
+                          <a14:useLocalDpi xmlns:a14="http://schemas.microsoft.com/office/drawing/2010/main" val="0"/>
+                        </a:ext>
+                      </a:extLst>
+                    </a:blip>
+                    <a:srcRect/>
+                    <a:stretch>
+                      <a:fillRect/>
+                    </a:stretch>
+                  </pic:blipFill>
+                  <pic:spPr bwMode="auto">
+                    <a:xfrm>
+                      <a:off x="0" y="0"/>
+                      <a:ext cx="5943600" cy="1114425"/>
+                    </a:xfrm>
+                    <a:prstGeom prst="rect">
+                      <a:avLst/>
+                    </a:prstGeom>
+                    <a:noFill/>
+                    <a:ln>
+                      <a:noFill/>
+                    </a:ln>
+                  </pic:spPr>
+                </pic:pic>
+              </a:graphicData>
+            </a:graphic>
+          </wp:inline>
+        </w:drawing>
+      </w:r>
+    </w:p>
+    <w:p/>
+    <w:p>
+      <w:r>
+        <w:t>&gt; assert(</w:t>
+      </w:r>
+      <w:proofErr w:type="gramStart"/>
+      <w:r>
+        <w:t>is.na(</w:t>
+      </w:r>
+      <w:proofErr w:type="gramEnd"/>
+      <w:r>
+        <w:t>datW$wind.speed2), "Not the Same")</w:t>
+      </w:r>
+    </w:p>
+    <w:p>
+      <w:r>
+        <w:drawing>
+          <wp:inline distT="0" distB="0" distL="0" distR="0" wp14:anchorId="63F9E778" wp14:editId="7648F417">
+            <wp:extent cx="3847619" cy="5266667"/>
+            <wp:effectExtent l="0" t="0" r="635" b="0"/>
+            <wp:docPr id="8" name="Picture 8"/>
+            <wp:cNvGraphicFramePr>
+              <a:graphicFrameLocks xmlns:a="http://schemas.openxmlformats.org/drawingml/2006/main" noChangeAspect="1"/>
+            </wp:cNvGraphicFramePr>
+            <a:graphic xmlns:a="http://schemas.openxmlformats.org/drawingml/2006/main">
+              <a:graphicData uri="http://schemas.openxmlformats.org/drawingml/2006/picture">
+                <pic:pic xmlns:pic="http://schemas.openxmlformats.org/drawingml/2006/picture">
+                  <pic:nvPicPr>
+                    <pic:cNvPr id="1" name=""/>
+                    <pic:cNvPicPr/>
+                  </pic:nvPicPr>
+                  <pic:blipFill>
+                    <a:blip r:embed="rId12"/>
+                    <a:stretch>
+                      <a:fillRect/>
+                    </a:stretch>
+                  </pic:blipFill>
+                  <pic:spPr>
+                    <a:xfrm>
+                      <a:off x="0" y="0"/>
+                      <a:ext cx="3847619" cy="5266667"/>
+                    </a:xfrm>
+                    <a:prstGeom prst="rect">
+                      <a:avLst/>
+                    </a:prstGeom>
+                  </pic:spPr>
+                </pic:pic>
+              </a:graphicData>
+            </a:graphic>
+          </wp:inline>
+        </w:drawing>
+      </w:r>
+    </w:p>
+    <w:p/>
+    <w:p>
+      <w:r>
+        <w:lastRenderedPageBreak/>
+        <w:drawing>
+          <wp:inline distT="0" distB="0" distL="0" distR="0" wp14:anchorId="29488B7E" wp14:editId="125C57BF">
+            <wp:extent cx="5943600" cy="1114425"/>
+            <wp:effectExtent l="0" t="0" r="0" b="9525"/>
+            <wp:docPr id="9" name="Picture 9"/>
+            <wp:cNvGraphicFramePr>
+              <a:graphicFrameLocks xmlns:a="http://schemas.openxmlformats.org/drawingml/2006/main" noChangeAspect="1"/>
+            </wp:cNvGraphicFramePr>
+            <a:graphic xmlns:a="http://schemas.openxmlformats.org/drawingml/2006/main">
+              <a:graphicData uri="http://schemas.openxmlformats.org/drawingml/2006/picture">
+                <pic:pic xmlns:pic="http://schemas.openxmlformats.org/drawingml/2006/picture">
+                  <pic:nvPicPr>
+                    <pic:cNvPr id="1" name=""/>
+                    <pic:cNvPicPr/>
+                  </pic:nvPicPr>
+                  <pic:blipFill>
+                    <a:blip r:embed="rId13"/>
+                    <a:stretch>
+                      <a:fillRect/>
+                    </a:stretch>
+                  </pic:blipFill>
+                  <pic:spPr>
+                    <a:xfrm>
+                      <a:off x="0" y="0"/>
+                      <a:ext cx="5943600" cy="1114425"/>
+                    </a:xfrm>
+                    <a:prstGeom prst="rect">
+                      <a:avLst/>
+                    </a:prstGeom>
+                  </pic:spPr>
+                </pic:pic>
+              </a:graphicData>
+            </a:graphic>
+          </wp:inline>
+        </w:drawing>
+      </w:r>
+    </w:p>
+    <w:p/>
+    <w:p>
+      <w:r>
+        <w:drawing>
+          <wp:inline distT="0" distB="0" distL="0" distR="0" wp14:anchorId="253436DC" wp14:editId="6A7A3294">
+            <wp:extent cx="5943600" cy="1334770"/>
+            <wp:effectExtent l="0" t="0" r="0" b="0"/>
+            <wp:docPr id="10" name="Picture 10"/>
+            <wp:cNvGraphicFramePr>
+              <a:graphicFrameLocks xmlns:a="http://schemas.openxmlformats.org/drawingml/2006/main" noChangeAspect="1"/>
+            </wp:cNvGraphicFramePr>
+            <a:graphic xmlns:a="http://schemas.openxmlformats.org/drawingml/2006/main">
+              <a:graphicData uri="http://schemas.openxmlformats.org/drawingml/2006/picture">
+                <pic:pic xmlns:pic="http://schemas.openxmlformats.org/drawingml/2006/picture">
+                  <pic:nvPicPr>
+                    <pic:cNvPr id="1" name=""/>
+                    <pic:cNvPicPr/>
+                  </pic:nvPicPr>
+                  <pic:blipFill>
+                    <a:blip r:embed="rId14"/>
+                    <a:stretch>
+                      <a:fillRect/>
+                    </a:stretch>
+                  </pic:blipFill>
+                  <pic:spPr>
+                    <a:xfrm>
+                      <a:off x="0" y="0"/>
+                      <a:ext cx="5943600" cy="1334770"/>
+                    </a:xfrm>
+                    <a:prstGeom prst="rect">
+                      <a:avLst/>
+                    </a:prstGeom>
+                  </pic:spPr>
+                </pic:pic>
+              </a:graphicData>
+            </a:graphic>
+          </wp:inline>
+        </w:drawing>
+      </w:r>
+    </w:p>
+    <w:p>
+      <w:r>
+        <w:drawing>
+          <wp:inline distT="0" distB="0" distL="0" distR="0" wp14:anchorId="7BCA0B74" wp14:editId="509D86CC">
+            <wp:extent cx="5943600" cy="1114425"/>
+            <wp:effectExtent l="0" t="0" r="0" b="9525"/>
+            <wp:docPr id="11" name="Picture 11"/>
+            <wp:cNvGraphicFramePr>
+              <a:graphicFrameLocks xmlns:a="http://schemas.openxmlformats.org/drawingml/2006/main" noChangeAspect="1"/>
+            </wp:cNvGraphicFramePr>
+            <a:graphic xmlns:a="http://schemas.openxmlformats.org/drawingml/2006/main">
+              <a:graphicData uri="http://schemas.openxmlformats.org/drawingml/2006/picture">
+                <pic:pic xmlns:pic="http://schemas.openxmlformats.org/drawingml/2006/picture">
+                  <pic:nvPicPr>
+                    <pic:cNvPr id="1" name=""/>
+                    <pic:cNvPicPr/>
+                  </pic:nvPicPr>
+                  <pic:blipFill>
+                    <a:blip r:embed="rId15"/>
+                    <a:stretch>
+                      <a:fillRect/>
+                    </a:stretch>
+                  </pic:blipFill>
+                  <pic:spPr>
+                    <a:xfrm>
+                      <a:off x="0" y="0"/>
+                      <a:ext cx="5943600" cy="1114425"/>
+                    </a:xfrm>
+                    <a:prstGeom prst="rect">
+                      <a:avLst/>
+                    </a:prstGeom>
+                  </pic:spPr>
+                </pic:pic>
+              </a:graphicData>
+            </a:graphic>
+          </wp:inline>
+        </w:drawing>
+      </w:r>
+    </w:p>
+    <w:p>
+      <w:r>
+        <w:drawing>
+          <wp:inline distT="0" distB="0" distL="0" distR="0" wp14:anchorId="44E7B7C6" wp14:editId="023998ED">
+            <wp:extent cx="5943600" cy="1114425"/>
+            <wp:effectExtent l="0" t="0" r="0" b="9525"/>
+            <wp:docPr id="12" name="Picture 12"/>
+            <wp:cNvGraphicFramePr>
+              <a:graphicFrameLocks xmlns:a="http://schemas.openxmlformats.org/drawingml/2006/main" noChangeAspect="1"/>
+            </wp:cNvGraphicFramePr>
+            <a:graphic xmlns:a="http://schemas.openxmlformats.org/drawingml/2006/main">
+              <a:graphicData uri="http://schemas.openxmlformats.org/drawingml/2006/picture">
+                <pic:pic xmlns:pic="http://schemas.openxmlformats.org/drawingml/2006/picture">
+                  <pic:nvPicPr>
+                    <pic:cNvPr id="1" name=""/>
+                    <pic:cNvPicPr/>
+                  </pic:nvPicPr>
+                  <pic:blipFill>
+                    <a:blip r:embed="rId16"/>
+                    <a:stretch>
+                      <a:fillRect/>
+                    </a:stretch>
+                  </pic:blipFill>
+                  <pic:spPr>
+                    <a:xfrm>
+                      <a:off x="0" y="0"/>
+                      <a:ext cx="5943600" cy="1114425"/>
+                    </a:xfrm>
+                    <a:prstGeom prst="rect">
+                      <a:avLst/>
+                    </a:prstGeom>
+                  </pic:spPr>
+                </pic:pic>
+              </a:graphicData>
+            </a:graphic>
+          </wp:inline>
+        </w:drawing>
+      </w:r>
       <w:bookmarkStart w:id="0" w:name="_GoBack"/>
       <w:bookmarkEnd w:id="0"/>
     </w:p>
@@ -687,6 +1147,29 @@
     <w:semiHidden/>
     <w:unhideWhenUsed/>
   </w:style>
+  <w:style w:type="character" w:styleId="Hyperlink">
+    <w:name w:val="Hyperlink"/>
+    <w:basedOn w:val="DefaultParagraphFont"/>
+    <w:uiPriority w:val="99"/>
+    <w:unhideWhenUsed/>
+    <w:rsid w:val="00CE6CE2"/>
+    <w:rPr>
+      <w:color w:val="0000FF"/>
+      <w:u w:val="single"/>
+    </w:rPr>
+  </w:style>
+  <w:style w:type="character" w:styleId="UnresolvedMention">
+    <w:name w:val="Unresolved Mention"/>
+    <w:basedOn w:val="DefaultParagraphFont"/>
+    <w:uiPriority w:val="99"/>
+    <w:semiHidden/>
+    <w:unhideWhenUsed/>
+    <w:rsid w:val="00CE6CE2"/>
+    <w:rPr>
+      <w:color w:val="605E5C"/>
+      <w:shd w:val="clear" w:color="auto" w:fill="E1DFDD"/>
+    </w:rPr>
+  </w:style>
 </w:styles>
 </file>
 

--- a/activity3/activity3.docx
+++ b/activity3/activity3.docx
@@ -253,6 +253,9 @@
     <w:p/>
     <w:p>
       <w:r>
+        <w:rPr>
+          <w:noProof/>
+        </w:rPr>
         <w:drawing>
           <wp:inline distT="0" distB="0" distL="0" distR="0" wp14:anchorId="031ACF8B" wp14:editId="036C1E36">
             <wp:extent cx="5943600" cy="1114425"/>
@@ -310,6 +313,9 @@
     <w:p/>
     <w:p>
       <w:r>
+        <w:rPr>
+          <w:noProof/>
+        </w:rPr>
         <w:drawing>
           <wp:inline distT="0" distB="0" distL="0" distR="0" wp14:anchorId="4EBC0126" wp14:editId="2082F54C">
             <wp:extent cx="5943600" cy="1114425"/>
@@ -514,6 +520,9 @@
     </w:p>
     <w:p>
       <w:r>
+        <w:rPr>
+          <w:noProof/>
+        </w:rPr>
         <w:drawing>
           <wp:inline distT="0" distB="0" distL="0" distR="0" wp14:anchorId="63F9E778" wp14:editId="7648F417">
             <wp:extent cx="3847619" cy="5266667"/>
@@ -554,6 +563,9 @@
     <w:p/>
     <w:p>
       <w:r>
+        <w:rPr>
+          <w:noProof/>
+        </w:rPr>
         <w:lastRenderedPageBreak/>
         <w:drawing>
           <wp:inline distT="0" distB="0" distL="0" distR="0" wp14:anchorId="29488B7E" wp14:editId="125C57BF">
@@ -592,14 +604,24 @@
         </w:drawing>
       </w:r>
     </w:p>
-    <w:p/>
-    <w:p>
-      <w:r>
+    <w:p>
+      <w:r>
+        <w:rPr>
+          <w:noProof/>
+        </w:rPr>
         <w:drawing>
-          <wp:inline distT="0" distB="0" distL="0" distR="0" wp14:anchorId="253436DC" wp14:editId="6A7A3294">
-            <wp:extent cx="5943600" cy="1334770"/>
-            <wp:effectExtent l="0" t="0" r="0" b="0"/>
-            <wp:docPr id="10" name="Picture 10"/>
+          <wp:anchor distT="0" distB="0" distL="114300" distR="114300" simplePos="0" relativeHeight="251659264" behindDoc="0" locked="0" layoutInCell="1" allowOverlap="1">
+            <wp:simplePos x="0" y="0"/>
+            <wp:positionH relativeFrom="column">
+              <wp:posOffset>0</wp:posOffset>
+            </wp:positionH>
+            <wp:positionV relativeFrom="paragraph">
+              <wp:posOffset>-635</wp:posOffset>
+            </wp:positionV>
+            <wp:extent cx="2470299" cy="3381375"/>
+            <wp:effectExtent l="0" t="0" r="6350" b="0"/>
+            <wp:wrapSquare wrapText="bothSides"/>
+            <wp:docPr id="14" name="Picture 14"/>
             <wp:cNvGraphicFramePr>
               <a:graphicFrameLocks xmlns:a="http://schemas.openxmlformats.org/drawingml/2006/main" noChangeAspect="1"/>
             </wp:cNvGraphicFramePr>
@@ -607,11 +629,17 @@
               <a:graphicData uri="http://schemas.openxmlformats.org/drawingml/2006/picture">
                 <pic:pic xmlns:pic="http://schemas.openxmlformats.org/drawingml/2006/picture">
                   <pic:nvPicPr>
-                    <pic:cNvPr id="1" name=""/>
+                    <pic:cNvPr id="14" name="whatsgoinonhere.jpeg"/>
                     <pic:cNvPicPr/>
                   </pic:nvPicPr>
                   <pic:blipFill>
-                    <a:blip r:embed="rId14"/>
+                    <a:blip r:embed="rId14">
+                      <a:extLst>
+                        <a:ext uri="{28A0092B-C50C-407E-A947-70E740481C1C}">
+                          <a14:useLocalDpi xmlns:a14="http://schemas.microsoft.com/office/drawing/2010/main" val="0"/>
+                        </a:ext>
+                      </a:extLst>
+                    </a:blip>
                     <a:stretch>
                       <a:fillRect/>
                     </a:stretch>
@@ -619,7 +647,7 @@
                   <pic:spPr>
                     <a:xfrm>
                       <a:off x="0" y="0"/>
-                      <a:ext cx="5943600" cy="1334770"/>
+                      <a:ext cx="2470299" cy="3381375"/>
                     </a:xfrm>
                     <a:prstGeom prst="rect">
                       <a:avLst/>
@@ -628,17 +656,33 @@
                 </pic:pic>
               </a:graphicData>
             </a:graphic>
-          </wp:inline>
+          </wp:anchor>
         </w:drawing>
       </w:r>
     </w:p>
     <w:p>
       <w:r>
+        <w:t>I created 4 graphs, zooming in on the time period right before the soil sensor outage, marked by a red vertical line. It seems soil moisture is at low as it has been more than a week since the last precipitation even</w:t>
+      </w:r>
+      <w:r>
+        <w:t>t, which is the longest it had been all summer. The dry soil may have made it easier to dislodge.</w:t>
+      </w:r>
+      <w:r>
+        <w:t xml:space="preserve"> Both soil and air temp look normal. Perhaps a bear dislodged the sensor. </w:t>
+      </w:r>
+    </w:p>
+    <w:p/>
+    <w:p/>
+    <w:p>
+      <w:r>
+        <w:rPr>
+          <w:noProof/>
+        </w:rPr>
         <w:drawing>
-          <wp:inline distT="0" distB="0" distL="0" distR="0" wp14:anchorId="7BCA0B74" wp14:editId="509D86CC">
-            <wp:extent cx="5943600" cy="1114425"/>
-            <wp:effectExtent l="0" t="0" r="0" b="9525"/>
-            <wp:docPr id="11" name="Picture 11"/>
+          <wp:inline distT="0" distB="0" distL="0" distR="0" wp14:anchorId="253436DC" wp14:editId="6A7A3294">
+            <wp:extent cx="5943600" cy="1334770"/>
+            <wp:effectExtent l="0" t="0" r="0" b="0"/>
+            <wp:docPr id="10" name="Picture 10"/>
             <wp:cNvGraphicFramePr>
               <a:graphicFrameLocks xmlns:a="http://schemas.openxmlformats.org/drawingml/2006/main" noChangeAspect="1"/>
             </wp:cNvGraphicFramePr>
@@ -658,7 +702,7 @@
                   <pic:spPr>
                     <a:xfrm>
                       <a:off x="0" y="0"/>
-                      <a:ext cx="5943600" cy="1114425"/>
+                      <a:ext cx="5943600" cy="1334770"/>
                     </a:xfrm>
                     <a:prstGeom prst="rect">
                       <a:avLst/>
@@ -671,13 +715,22 @@
         </w:drawing>
       </w:r>
     </w:p>
-    <w:p>
-      <w:r>
+    <w:p/>
+    <w:p>
+      <w:bookmarkStart w:id="0" w:name="_GoBack"/>
+      <w:bookmarkEnd w:id="0"/>
+    </w:p>
+    <w:p/>
+    <w:p>
+      <w:r>
+        <w:rPr>
+          <w:noProof/>
+        </w:rPr>
         <w:drawing>
-          <wp:inline distT="0" distB="0" distL="0" distR="0" wp14:anchorId="44E7B7C6" wp14:editId="023998ED">
+          <wp:inline distT="0" distB="0" distL="0" distR="0" wp14:anchorId="7BCA0B74" wp14:editId="509D86CC">
             <wp:extent cx="5943600" cy="1114425"/>
             <wp:effectExtent l="0" t="0" r="0" b="9525"/>
-            <wp:docPr id="12" name="Picture 12"/>
+            <wp:docPr id="11" name="Picture 11"/>
             <wp:cNvGraphicFramePr>
               <a:graphicFrameLocks xmlns:a="http://schemas.openxmlformats.org/drawingml/2006/main" noChangeAspect="1"/>
             </wp:cNvGraphicFramePr>
@@ -709,8 +762,110 @@
           </wp:inline>
         </w:drawing>
       </w:r>
-      <w:bookmarkStart w:id="0" w:name="_GoBack"/>
-      <w:bookmarkEnd w:id="0"/>
+    </w:p>
+    <w:p>
+      <w:r>
+        <w:rPr>
+          <w:noProof/>
+        </w:rPr>
+        <w:lastRenderedPageBreak/>
+        <w:drawing>
+          <wp:anchor distT="0" distB="0" distL="114300" distR="114300" simplePos="0" relativeHeight="251660288" behindDoc="0" locked="0" layoutInCell="1" allowOverlap="1">
+            <wp:simplePos x="0" y="0"/>
+            <wp:positionH relativeFrom="column">
+              <wp:posOffset>0</wp:posOffset>
+            </wp:positionH>
+            <wp:positionV relativeFrom="paragraph">
+              <wp:posOffset>0</wp:posOffset>
+            </wp:positionV>
+            <wp:extent cx="3761684" cy="5153025"/>
+            <wp:effectExtent l="0" t="0" r="0" b="0"/>
+            <wp:wrapSquare wrapText="bothSides"/>
+            <wp:docPr id="17" name="Picture 17"/>
+            <wp:cNvGraphicFramePr>
+              <a:graphicFrameLocks xmlns:a="http://schemas.openxmlformats.org/drawingml/2006/main" noChangeAspect="1"/>
+            </wp:cNvGraphicFramePr>
+            <a:graphic xmlns:a="http://schemas.openxmlformats.org/drawingml/2006/main">
+              <a:graphicData uri="http://schemas.openxmlformats.org/drawingml/2006/picture">
+                <pic:pic xmlns:pic="http://schemas.openxmlformats.org/drawingml/2006/picture">
+                  <pic:nvPicPr>
+                    <pic:cNvPr id="17" name="4plots.jpeg"/>
+                    <pic:cNvPicPr/>
+                  </pic:nvPicPr>
+                  <pic:blipFill>
+                    <a:blip r:embed="rId17">
+                      <a:extLst>
+                        <a:ext uri="{28A0092B-C50C-407E-A947-70E740481C1C}">
+                          <a14:useLocalDpi xmlns:a14="http://schemas.microsoft.com/office/drawing/2010/main" val="0"/>
+                        </a:ext>
+                      </a:extLst>
+                    </a:blip>
+                    <a:stretch>
+                      <a:fillRect/>
+                    </a:stretch>
+                  </pic:blipFill>
+                  <pic:spPr>
+                    <a:xfrm>
+                      <a:off x="0" y="0"/>
+                      <a:ext cx="3761684" cy="5153025"/>
+                    </a:xfrm>
+                    <a:prstGeom prst="rect">
+                      <a:avLst/>
+                    </a:prstGeom>
+                  </pic:spPr>
+                </pic:pic>
+              </a:graphicData>
+            </a:graphic>
+          </wp:anchor>
+        </w:drawing>
+      </w:r>
+    </w:p>
+    <w:p>
+      <w:r>
+        <w:t xml:space="preserve">We see soil moisture spike after precipitation events, which drops soil temperature. As air temperature increases, soil temperature follows. Air temperature is typically colder during precipitation events. </w:t>
+      </w:r>
+    </w:p>
+    <w:p>
+      <w:r>
+        <w:rPr>
+          <w:noProof/>
+        </w:rPr>
+        <w:drawing>
+          <wp:inline distT="0" distB="0" distL="0" distR="0" wp14:anchorId="44E7B7C6" wp14:editId="023998ED">
+            <wp:extent cx="5943600" cy="1114425"/>
+            <wp:effectExtent l="0" t="0" r="0" b="9525"/>
+            <wp:docPr id="12" name="Picture 12"/>
+            <wp:cNvGraphicFramePr>
+              <a:graphicFrameLocks xmlns:a="http://schemas.openxmlformats.org/drawingml/2006/main" noChangeAspect="1"/>
+            </wp:cNvGraphicFramePr>
+            <a:graphic xmlns:a="http://schemas.openxmlformats.org/drawingml/2006/main">
+              <a:graphicData uri="http://schemas.openxmlformats.org/drawingml/2006/picture">
+                <pic:pic xmlns:pic="http://schemas.openxmlformats.org/drawingml/2006/picture">
+                  <pic:nvPicPr>
+                    <pic:cNvPr id="1" name=""/>
+                    <pic:cNvPicPr/>
+                  </pic:nvPicPr>
+                  <pic:blipFill>
+                    <a:blip r:embed="rId18"/>
+                    <a:stretch>
+                      <a:fillRect/>
+                    </a:stretch>
+                  </pic:blipFill>
+                  <pic:spPr>
+                    <a:xfrm>
+                      <a:off x="0" y="0"/>
+                      <a:ext cx="5943600" cy="1114425"/>
+                    </a:xfrm>
+                    <a:prstGeom prst="rect">
+                      <a:avLst/>
+                    </a:prstGeom>
+                  </pic:spPr>
+                </pic:pic>
+              </a:graphicData>
+            </a:graphic>
+          </wp:inline>
+        </w:drawing>
+      </w:r>
     </w:p>
     <w:sectPr>
       <w:pgSz w:w="12240" w:h="15840"/>

--- a/activity3/activity3.docx
+++ b/activity3/activity3.docx
@@ -376,7 +376,12 @@
       </w:r>
       <w:proofErr w:type="spellStart"/>
       <w:r>
-        <w:t>subsetted</w:t>
+        <w:t>subsett</w:t>
+      </w:r>
+      <w:bookmarkStart w:id="0" w:name="_GoBack"/>
+      <w:bookmarkEnd w:id="0"/>
+      <w:r>
+        <w:t>ed</w:t>
       </w:r>
       <w:proofErr w:type="spellEnd"/>
       <w:r>
@@ -715,11 +720,70 @@
         </w:drawing>
       </w:r>
     </w:p>
+    <w:p>
+      <w:pPr>
+        <w:rPr>
+          <w:noProof/>
+        </w:rPr>
+      </w:pPr>
+    </w:p>
+    <w:p>
+      <w:r>
+        <w:rPr>
+          <w:noProof/>
+        </w:rPr>
+        <w:lastRenderedPageBreak/>
+        <w:drawing>
+          <wp:inline distT="0" distB="0" distL="0" distR="0">
+            <wp:extent cx="3828123" cy="2638425"/>
+            <wp:effectExtent l="0" t="0" r="1270" b="0"/>
+            <wp:docPr id="13" name="Picture 13"/>
+            <wp:cNvGraphicFramePr>
+              <a:graphicFrameLocks xmlns:a="http://schemas.openxmlformats.org/drawingml/2006/main" noChangeAspect="1"/>
+            </wp:cNvGraphicFramePr>
+            <a:graphic xmlns:a="http://schemas.openxmlformats.org/drawingml/2006/main">
+              <a:graphicData uri="http://schemas.openxmlformats.org/drawingml/2006/picture">
+                <pic:pic xmlns:pic="http://schemas.openxmlformats.org/drawingml/2006/picture">
+                  <pic:nvPicPr>
+                    <pic:cNvPr id="13" name="table.png"/>
+                    <pic:cNvPicPr/>
+                  </pic:nvPicPr>
+                  <pic:blipFill rotWithShape="1">
+                    <a:blip r:embed="rId16">
+                      <a:extLst>
+                        <a:ext uri="{28A0092B-C50C-407E-A947-70E740481C1C}">
+                          <a14:useLocalDpi xmlns:a14="http://schemas.microsoft.com/office/drawing/2010/main" val="0"/>
+                        </a:ext>
+                      </a:extLst>
+                    </a:blip>
+                    <a:srcRect l="-8" t="182" r="8" b="49533"/>
+                    <a:stretch/>
+                  </pic:blipFill>
+                  <pic:spPr bwMode="auto">
+                    <a:xfrm>
+                      <a:off x="0" y="0"/>
+                      <a:ext cx="3828571" cy="2638734"/>
+                    </a:xfrm>
+                    <a:prstGeom prst="rect">
+                      <a:avLst/>
+                    </a:prstGeom>
+                    <a:ln>
+                      <a:noFill/>
+                    </a:ln>
+                    <a:extLst>
+                      <a:ext uri="{53640926-AAD7-44D8-BBD7-CCE9431645EC}">
+                        <a14:shadowObscured xmlns:a14="http://schemas.microsoft.com/office/drawing/2010/main"/>
+                      </a:ext>
+                    </a:extLst>
+                  </pic:spPr>
+                </pic:pic>
+              </a:graphicData>
+            </a:graphic>
+          </wp:inline>
+        </w:drawing>
+      </w:r>
+    </w:p>
     <w:p/>
-    <w:p>
-      <w:bookmarkStart w:id="0" w:name="_GoBack"/>
-      <w:bookmarkEnd w:id="0"/>
-    </w:p>
     <w:p/>
     <w:p>
       <w:r>
@@ -742,7 +806,7 @@
                     <pic:cNvPicPr/>
                   </pic:nvPicPr>
                   <pic:blipFill>
-                    <a:blip r:embed="rId16"/>
+                    <a:blip r:embed="rId17"/>
                     <a:stretch>
                       <a:fillRect/>
                     </a:stretch>
@@ -793,7 +857,7 @@
                     <pic:cNvPicPr/>
                   </pic:nvPicPr>
                   <pic:blipFill>
-                    <a:blip r:embed="rId17">
+                    <a:blip r:embed="rId18">
                       <a:extLst>
                         <a:ext uri="{28A0092B-C50C-407E-A947-70E740481C1C}">
                           <a14:useLocalDpi xmlns:a14="http://schemas.microsoft.com/office/drawing/2010/main" val="0"/>
@@ -846,7 +910,7 @@
                     <pic:cNvPicPr/>
                   </pic:nvPicPr>
                   <pic:blipFill>
-                    <a:blip r:embed="rId18"/>
+                    <a:blip r:embed="rId19"/>
                     <a:stretch>
                       <a:fillRect/>
                     </a:stretch>

--- a/activity3/activity3.docx
+++ b/activity3/activity3.docx
@@ -376,12 +376,7 @@
       </w:r>
       <w:proofErr w:type="spellStart"/>
       <w:r>
-        <w:t>subsett</w:t>
-      </w:r>
-      <w:bookmarkStart w:id="0" w:name="_GoBack"/>
-      <w:bookmarkEnd w:id="0"/>
-      <w:r>
-        <w:t>ed</w:t>
+        <w:t>subsetted</w:t>
       </w:r>
       <w:proofErr w:type="spellEnd"/>
       <w:r>
@@ -930,6 +925,18 @@
           </wp:inline>
         </w:drawing>
       </w:r>
+    </w:p>
+    <w:p>
+      <w:hyperlink r:id="rId20" w:history="1">
+        <w:r>
+          <w:rPr>
+            <w:rStyle w:val="Hyperlink"/>
+          </w:rPr>
+          <w:t>https://github.com/chuemmler/GEOG331/blob/master/activity3/activity3script.R</w:t>
+        </w:r>
+      </w:hyperlink>
+      <w:bookmarkStart w:id="0" w:name="_GoBack"/>
+      <w:bookmarkEnd w:id="0"/>
     </w:p>
     <w:sectPr>
       <w:pgSz w:w="12240" w:h="15840"/>
